--- a/backend-exhibits/slack-to-teams-standard-plan-included.docx
+++ b/backend-exhibits/slack-to-teams-standard-plan-included.docx
@@ -16,7 +16,6 @@
         <w:tblCellMar>
           <w:top w:w="95" w:type="dxa"/>
           <w:left w:w="63" w:type="dxa"/>
-          <w:bottom w:w="0" w:type="dxa"/>
           <w:right w:w="34" w:type="dxa"/>
         </w:tblCellMar>
         <w:tblLook w:val="04A0" w:firstRow="1" w:lastRow="0" w:firstColumn="1" w:lastColumn="0" w:noHBand="0" w:noVBand="1"/>
@@ -43,15 +42,19 @@
           </w:tcPr>
           <w:p>
             <w:pPr>
-              <w:spacing w:after="0"/>
               <w:ind w:right="30"/>
               <w:jc w:val="center"/>
+              <w:rPr>
+                <w:sz w:val="21"/>
+                <w:szCs w:val="21"/>
+              </w:rPr>
             </w:pPr>
             <w:r>
               <w:rPr>
                 <w:rFonts w:ascii="Arial" w:eastAsia="Arial" w:hAnsi="Arial" w:cs="Arial"/>
                 <w:b/>
                 <w:sz w:val="21"/>
+                <w:szCs w:val="21"/>
               </w:rPr>
               <w:t>INCLUDED IN SLACK TO TEAMS MIGRATION FEATURES</w:t>
             </w:r>
@@ -74,14 +77,18 @@
           </w:tcPr>
           <w:p>
             <w:pPr>
-              <w:spacing w:after="0"/>
               <w:ind w:left="3"/>
+              <w:rPr>
+                <w:sz w:val="21"/>
+                <w:szCs w:val="21"/>
+              </w:rPr>
             </w:pPr>
             <w:r>
               <w:rPr>
                 <w:rFonts w:ascii="Arial" w:eastAsia="Arial" w:hAnsi="Arial" w:cs="Arial"/>
                 <w:b/>
                 <w:sz w:val="21"/>
+                <w:szCs w:val="21"/>
               </w:rPr>
               <w:t>One Time Migration</w:t>
             </w:r>
@@ -99,12 +106,16 @@
           </w:tcPr>
           <w:p>
             <w:pPr>
-              <w:spacing w:after="0"/>
-            </w:pPr>
-            <w:r>
-              <w:rPr>
-                <w:rFonts w:ascii="Arial" w:eastAsia="Arial" w:hAnsi="Arial" w:cs="Arial"/>
-                <w:sz w:val="21"/>
+              <w:rPr>
+                <w:sz w:val="21"/>
+                <w:szCs w:val="21"/>
+              </w:rPr>
+            </w:pPr>
+            <w:r>
+              <w:rPr>
+                <w:rFonts w:ascii="Arial" w:eastAsia="Arial" w:hAnsi="Arial" w:cs="Arial"/>
+                <w:sz w:val="21"/>
+                <w:szCs w:val="21"/>
               </w:rPr>
               <w:t>Migration of all files/folders from source to destination in the source cloud at the start of one-time migration.</w:t>
             </w:r>
@@ -127,14 +138,18 @@
           </w:tcPr>
           <w:p>
             <w:pPr>
-              <w:spacing w:after="0"/>
               <w:ind w:left="3"/>
+              <w:rPr>
+                <w:sz w:val="21"/>
+                <w:szCs w:val="21"/>
+              </w:rPr>
             </w:pPr>
             <w:r>
               <w:rPr>
                 <w:rFonts w:ascii="Arial" w:eastAsia="Arial" w:hAnsi="Arial" w:cs="Arial"/>
                 <w:b/>
                 <w:sz w:val="21"/>
+                <w:szCs w:val="21"/>
               </w:rPr>
               <w:t>Delta Migration</w:t>
             </w:r>
@@ -152,12 +167,16 @@
           </w:tcPr>
           <w:p>
             <w:pPr>
-              <w:spacing w:after="0"/>
-            </w:pPr>
-            <w:r>
-              <w:rPr>
-                <w:rFonts w:ascii="Arial" w:eastAsia="Arial" w:hAnsi="Arial" w:cs="Arial"/>
-                <w:sz w:val="21"/>
+              <w:rPr>
+                <w:sz w:val="21"/>
+                <w:szCs w:val="21"/>
+              </w:rPr>
+            </w:pPr>
+            <w:r>
+              <w:rPr>
+                <w:rFonts w:ascii="Arial" w:eastAsia="Arial" w:hAnsi="Arial" w:cs="Arial"/>
+                <w:sz w:val="21"/>
+                <w:szCs w:val="21"/>
               </w:rPr>
               <w:t xml:space="preserve">If anything is added/modified in the source cloud after one-time migration, these changes would be reflected in the destination in delta migration. Once a channel is visible on the Destination Cloud, further delta migrations are not possible. But we won't delete anything in the destination cloud.  </w:t>
             </w:r>
@@ -180,14 +199,18 @@
           </w:tcPr>
           <w:p>
             <w:pPr>
-              <w:spacing w:after="0"/>
               <w:ind w:left="3"/>
+              <w:rPr>
+                <w:sz w:val="21"/>
+                <w:szCs w:val="21"/>
+              </w:rPr>
             </w:pPr>
             <w:r>
               <w:rPr>
                 <w:rFonts w:ascii="Arial" w:eastAsia="Arial" w:hAnsi="Arial" w:cs="Arial"/>
                 <w:b/>
                 <w:sz w:val="21"/>
+                <w:szCs w:val="21"/>
               </w:rPr>
               <w:t>Public Channels Migration</w:t>
             </w:r>
@@ -205,12 +228,16 @@
           </w:tcPr>
           <w:p>
             <w:pPr>
-              <w:spacing w:after="0"/>
-            </w:pPr>
-            <w:r>
-              <w:rPr>
-                <w:rFonts w:ascii="Arial" w:eastAsia="Arial" w:hAnsi="Arial" w:cs="Arial"/>
-                <w:sz w:val="21"/>
+              <w:rPr>
+                <w:sz w:val="21"/>
+                <w:szCs w:val="21"/>
+              </w:rPr>
+            </w:pPr>
+            <w:r>
+              <w:rPr>
+                <w:rFonts w:ascii="Arial" w:eastAsia="Arial" w:hAnsi="Arial" w:cs="Arial"/>
+                <w:sz w:val="21"/>
+                <w:szCs w:val="21"/>
               </w:rPr>
               <w:t>Transferring public channels from Slack to Teams, including all associated messages, attachments, and other content.</w:t>
             </w:r>
@@ -233,14 +260,18 @@
           </w:tcPr>
           <w:p>
             <w:pPr>
-              <w:spacing w:after="0"/>
               <w:ind w:left="3"/>
+              <w:rPr>
+                <w:sz w:val="21"/>
+                <w:szCs w:val="21"/>
+              </w:rPr>
             </w:pPr>
             <w:r>
               <w:rPr>
                 <w:rFonts w:ascii="Arial" w:eastAsia="Arial" w:hAnsi="Arial" w:cs="Arial"/>
                 <w:b/>
                 <w:sz w:val="21"/>
+                <w:szCs w:val="21"/>
               </w:rPr>
               <w:t>Private Channels Migration</w:t>
             </w:r>
@@ -258,12 +289,16 @@
           </w:tcPr>
           <w:p>
             <w:pPr>
-              <w:spacing w:after="0"/>
-            </w:pPr>
-            <w:r>
-              <w:rPr>
-                <w:rFonts w:ascii="Arial" w:eastAsia="Arial" w:hAnsi="Arial" w:cs="Arial"/>
-                <w:sz w:val="21"/>
+              <w:rPr>
+                <w:sz w:val="21"/>
+                <w:szCs w:val="21"/>
+              </w:rPr>
+            </w:pPr>
+            <w:r>
+              <w:rPr>
+                <w:rFonts w:ascii="Arial" w:eastAsia="Arial" w:hAnsi="Arial" w:cs="Arial"/>
+                <w:sz w:val="21"/>
+                <w:szCs w:val="21"/>
               </w:rPr>
               <w:t xml:space="preserve">Private Slack channels will be migrated as Standard Channels in MS Teams, preserving message history and content while maintaining the appropriate access restrictions. </w:t>
             </w:r>
@@ -286,14 +321,18 @@
           </w:tcPr>
           <w:p>
             <w:pPr>
-              <w:spacing w:after="0"/>
               <w:ind w:left="3"/>
+              <w:rPr>
+                <w:sz w:val="21"/>
+                <w:szCs w:val="21"/>
+              </w:rPr>
             </w:pPr>
             <w:r>
               <w:rPr>
                 <w:rFonts w:ascii="Arial" w:eastAsia="Arial" w:hAnsi="Arial" w:cs="Arial"/>
                 <w:b/>
                 <w:sz w:val="21"/>
+                <w:szCs w:val="21"/>
               </w:rPr>
               <w:t>Channel Members</w:t>
             </w:r>
@@ -311,12 +350,16 @@
           </w:tcPr>
           <w:p>
             <w:pPr>
-              <w:spacing w:after="0"/>
-            </w:pPr>
-            <w:r>
-              <w:rPr>
-                <w:rFonts w:ascii="Arial" w:eastAsia="Arial" w:hAnsi="Arial" w:cs="Arial"/>
-                <w:sz w:val="21"/>
+              <w:rPr>
+                <w:sz w:val="21"/>
+                <w:szCs w:val="21"/>
+              </w:rPr>
+            </w:pPr>
+            <w:r>
+              <w:rPr>
+                <w:rFonts w:ascii="Arial" w:eastAsia="Arial" w:hAnsi="Arial" w:cs="Arial"/>
+                <w:sz w:val="21"/>
+                <w:szCs w:val="21"/>
               </w:rPr>
               <w:t>Ensuring that all members of the migrated channels are correctly transferred to Teams, maintaining the same membership and permissions.</w:t>
             </w:r>
@@ -339,14 +382,18 @@
           </w:tcPr>
           <w:p>
             <w:pPr>
-              <w:spacing w:after="0"/>
               <w:ind w:left="3"/>
+              <w:rPr>
+                <w:sz w:val="21"/>
+                <w:szCs w:val="21"/>
+              </w:rPr>
             </w:pPr>
             <w:r>
               <w:rPr>
                 <w:rFonts w:ascii="Arial" w:eastAsia="Arial" w:hAnsi="Arial" w:cs="Arial"/>
                 <w:b/>
                 <w:sz w:val="21"/>
+                <w:szCs w:val="21"/>
               </w:rPr>
               <w:t>Message Posted Username</w:t>
             </w:r>
@@ -354,6 +401,7 @@
               <w:rPr>
                 <w:rFonts w:ascii="Arial" w:eastAsia="Arial" w:hAnsi="Arial" w:cs="Arial"/>
                 <w:sz w:val="21"/>
+                <w:szCs w:val="21"/>
               </w:rPr>
               <w:t xml:space="preserve"> </w:t>
             </w:r>
@@ -371,12 +419,16 @@
           </w:tcPr>
           <w:p>
             <w:pPr>
-              <w:spacing w:after="0"/>
-            </w:pPr>
-            <w:r>
-              <w:rPr>
-                <w:rFonts w:ascii="Arial" w:eastAsia="Arial" w:hAnsi="Arial" w:cs="Arial"/>
-                <w:sz w:val="21"/>
+              <w:rPr>
+                <w:sz w:val="21"/>
+                <w:szCs w:val="21"/>
+              </w:rPr>
+            </w:pPr>
+            <w:r>
+              <w:rPr>
+                <w:rFonts w:ascii="Arial" w:eastAsia="Arial" w:hAnsi="Arial" w:cs="Arial"/>
+                <w:sz w:val="21"/>
+                <w:szCs w:val="21"/>
               </w:rPr>
               <w:t>Retaining the information about the user who posted each message during the migration process, enabling proper attribution.</w:t>
             </w:r>
@@ -399,14 +451,18 @@
           </w:tcPr>
           <w:p>
             <w:pPr>
-              <w:spacing w:after="0"/>
               <w:ind w:left="3"/>
+              <w:rPr>
+                <w:sz w:val="21"/>
+                <w:szCs w:val="21"/>
+              </w:rPr>
             </w:pPr>
             <w:r>
               <w:rPr>
                 <w:rFonts w:ascii="Arial" w:eastAsia="Arial" w:hAnsi="Arial" w:cs="Arial"/>
                 <w:b/>
                 <w:sz w:val="21"/>
+                <w:szCs w:val="21"/>
               </w:rPr>
               <w:t>Text Messages</w:t>
             </w:r>
@@ -424,12 +480,16 @@
           </w:tcPr>
           <w:p>
             <w:pPr>
-              <w:spacing w:after="0"/>
-            </w:pPr>
-            <w:r>
-              <w:rPr>
-                <w:rFonts w:ascii="Arial" w:eastAsia="Arial" w:hAnsi="Arial" w:cs="Arial"/>
-                <w:sz w:val="21"/>
+              <w:rPr>
+                <w:sz w:val="21"/>
+                <w:szCs w:val="21"/>
+              </w:rPr>
+            </w:pPr>
+            <w:r>
+              <w:rPr>
+                <w:rFonts w:ascii="Arial" w:eastAsia="Arial" w:hAnsi="Arial" w:cs="Arial"/>
+                <w:sz w:val="21"/>
+                <w:szCs w:val="21"/>
               </w:rPr>
               <w:t>Transferring regular messages from Slack to Teams, including text-based communication between users.</w:t>
             </w:r>
@@ -452,8 +512,11 @@
           </w:tcPr>
           <w:p>
             <w:pPr>
-              <w:spacing w:after="0"/>
               <w:ind w:left="3"/>
+              <w:rPr>
+                <w:sz w:val="21"/>
+                <w:szCs w:val="21"/>
+              </w:rPr>
             </w:pPr>
             <w:proofErr w:type="spellStart"/>
             <w:r>
@@ -461,6 +524,7 @@
                 <w:rFonts w:ascii="Arial" w:eastAsia="Arial" w:hAnsi="Arial" w:cs="Arial"/>
                 <w:b/>
                 <w:sz w:val="21"/>
+                <w:szCs w:val="21"/>
               </w:rPr>
               <w:t>Self Messages</w:t>
             </w:r>
@@ -479,12 +543,16 @@
           </w:tcPr>
           <w:p>
             <w:pPr>
-              <w:spacing w:after="0"/>
-            </w:pPr>
-            <w:r>
-              <w:rPr>
-                <w:rFonts w:ascii="Arial" w:eastAsia="Arial" w:hAnsi="Arial" w:cs="Arial"/>
-                <w:sz w:val="21"/>
+              <w:rPr>
+                <w:sz w:val="21"/>
+                <w:szCs w:val="21"/>
+              </w:rPr>
+            </w:pPr>
+            <w:r>
+              <w:rPr>
+                <w:rFonts w:ascii="Arial" w:eastAsia="Arial" w:hAnsi="Arial" w:cs="Arial"/>
+                <w:sz w:val="21"/>
+                <w:szCs w:val="21"/>
               </w:rPr>
               <w:t>Self messages (messages sent by users to themselves) cannot be migrated from Slack to Teams.</w:t>
             </w:r>
@@ -507,14 +575,18 @@
           </w:tcPr>
           <w:p>
             <w:pPr>
-              <w:spacing w:after="0"/>
               <w:ind w:left="3"/>
+              <w:rPr>
+                <w:sz w:val="21"/>
+                <w:szCs w:val="21"/>
+              </w:rPr>
             </w:pPr>
             <w:r>
               <w:rPr>
                 <w:rFonts w:ascii="Arial" w:eastAsia="Arial" w:hAnsi="Arial" w:cs="Arial"/>
                 <w:b/>
                 <w:sz w:val="21"/>
+                <w:szCs w:val="21"/>
               </w:rPr>
               <w:t>Threads</w:t>
             </w:r>
@@ -532,12 +604,16 @@
           </w:tcPr>
           <w:p>
             <w:pPr>
-              <w:spacing w:after="0"/>
-            </w:pPr>
-            <w:r>
-              <w:rPr>
-                <w:rFonts w:ascii="Arial" w:eastAsia="Arial" w:hAnsi="Arial" w:cs="Arial"/>
-                <w:sz w:val="21"/>
+              <w:rPr>
+                <w:sz w:val="21"/>
+                <w:szCs w:val="21"/>
+              </w:rPr>
+            </w:pPr>
+            <w:r>
+              <w:rPr>
+                <w:rFonts w:ascii="Arial" w:eastAsia="Arial" w:hAnsi="Arial" w:cs="Arial"/>
+                <w:sz w:val="21"/>
+                <w:szCs w:val="21"/>
               </w:rPr>
               <w:t>Preserving threaded conversations within channels, allowing users to follow and participate in ongoing discussions.</w:t>
             </w:r>
@@ -560,14 +636,18 @@
           </w:tcPr>
           <w:p>
             <w:pPr>
-              <w:spacing w:after="0"/>
               <w:ind w:left="3"/>
+              <w:rPr>
+                <w:sz w:val="21"/>
+                <w:szCs w:val="21"/>
+              </w:rPr>
             </w:pPr>
             <w:r>
               <w:rPr>
                 <w:rFonts w:ascii="Arial" w:eastAsia="Arial" w:hAnsi="Arial" w:cs="Arial"/>
                 <w:b/>
                 <w:sz w:val="21"/>
+                <w:szCs w:val="21"/>
               </w:rPr>
               <w:t>Attachments</w:t>
             </w:r>
@@ -585,12 +665,16 @@
           </w:tcPr>
           <w:p>
             <w:pPr>
-              <w:spacing w:after="0"/>
-            </w:pPr>
-            <w:r>
-              <w:rPr>
-                <w:rFonts w:ascii="Arial" w:eastAsia="Arial" w:hAnsi="Arial" w:cs="Arial"/>
-                <w:sz w:val="21"/>
+              <w:rPr>
+                <w:sz w:val="21"/>
+                <w:szCs w:val="21"/>
+              </w:rPr>
+            </w:pPr>
+            <w:r>
+              <w:rPr>
+                <w:rFonts w:ascii="Arial" w:eastAsia="Arial" w:hAnsi="Arial" w:cs="Arial"/>
+                <w:sz w:val="21"/>
+                <w:szCs w:val="21"/>
               </w:rPr>
               <w:t>Migrating file attachments shared within channels, ensuring that all relevant files are transferred and accessible in Teams.</w:t>
             </w:r>
@@ -613,14 +697,18 @@
           </w:tcPr>
           <w:p>
             <w:pPr>
-              <w:spacing w:after="0"/>
               <w:ind w:left="3"/>
+              <w:rPr>
+                <w:sz w:val="21"/>
+                <w:szCs w:val="21"/>
+              </w:rPr>
             </w:pPr>
             <w:r>
               <w:rPr>
                 <w:rFonts w:ascii="Arial" w:eastAsia="Arial" w:hAnsi="Arial" w:cs="Arial"/>
                 <w:b/>
                 <w:sz w:val="21"/>
+                <w:szCs w:val="21"/>
               </w:rPr>
               <w:t>User Mentions</w:t>
             </w:r>
@@ -638,12 +726,16 @@
           </w:tcPr>
           <w:p>
             <w:pPr>
-              <w:spacing w:after="0"/>
-            </w:pPr>
-            <w:r>
-              <w:rPr>
-                <w:rFonts w:ascii="Arial" w:eastAsia="Arial" w:hAnsi="Arial" w:cs="Arial"/>
-                <w:sz w:val="21"/>
+              <w:rPr>
+                <w:sz w:val="21"/>
+                <w:szCs w:val="21"/>
+              </w:rPr>
+            </w:pPr>
+            <w:r>
+              <w:rPr>
+                <w:rFonts w:ascii="Arial" w:eastAsia="Arial" w:hAnsi="Arial" w:cs="Arial"/>
+                <w:sz w:val="21"/>
+                <w:szCs w:val="21"/>
               </w:rPr>
               <w:t>Retaining user mentions in messages during the migration, ensuring that notifications and references to specific users are preserved.</w:t>
             </w:r>
@@ -666,14 +758,18 @@
           </w:tcPr>
           <w:p>
             <w:pPr>
-              <w:spacing w:after="0"/>
               <w:ind w:left="3"/>
+              <w:rPr>
+                <w:sz w:val="21"/>
+                <w:szCs w:val="21"/>
+              </w:rPr>
             </w:pPr>
             <w:r>
               <w:rPr>
                 <w:rFonts w:ascii="Arial" w:eastAsia="Arial" w:hAnsi="Arial" w:cs="Arial"/>
                 <w:b/>
-                <w:sz w:val="19"/>
+                <w:sz w:val="21"/>
+                <w:szCs w:val="21"/>
               </w:rPr>
               <w:t>Emojis:</w:t>
             </w:r>
@@ -691,12 +787,16 @@
           </w:tcPr>
           <w:p>
             <w:pPr>
-              <w:spacing w:after="0"/>
-            </w:pPr>
-            <w:r>
-              <w:rPr>
-                <w:rFonts w:ascii="Arial" w:eastAsia="Arial" w:hAnsi="Arial" w:cs="Arial"/>
-                <w:sz w:val="21"/>
+              <w:rPr>
+                <w:sz w:val="21"/>
+                <w:szCs w:val="21"/>
+              </w:rPr>
+            </w:pPr>
+            <w:r>
+              <w:rPr>
+                <w:rFonts w:ascii="Arial" w:eastAsia="Arial" w:hAnsi="Arial" w:cs="Arial"/>
+                <w:sz w:val="21"/>
+                <w:szCs w:val="21"/>
               </w:rPr>
               <w:t>Transferring emojis used in Slack to Teams, maintaining the same expressions and visual elements in the migrated content.</w:t>
             </w:r>
@@ -719,14 +819,18 @@
           </w:tcPr>
           <w:p>
             <w:pPr>
-              <w:spacing w:after="0"/>
               <w:ind w:left="3"/>
+              <w:rPr>
+                <w:sz w:val="21"/>
+                <w:szCs w:val="21"/>
+              </w:rPr>
             </w:pPr>
             <w:r>
               <w:rPr>
                 <w:rFonts w:ascii="Arial" w:eastAsia="Arial" w:hAnsi="Arial" w:cs="Arial"/>
                 <w:b/>
                 <w:sz w:val="21"/>
+                <w:szCs w:val="21"/>
               </w:rPr>
               <w:t>User Groups</w:t>
             </w:r>
@@ -744,12 +848,16 @@
           </w:tcPr>
           <w:p>
             <w:pPr>
-              <w:spacing w:after="0"/>
-            </w:pPr>
-            <w:r>
-              <w:rPr>
-                <w:rFonts w:ascii="Arial" w:eastAsia="Arial" w:hAnsi="Arial" w:cs="Arial"/>
-                <w:sz w:val="21"/>
+              <w:rPr>
+                <w:sz w:val="21"/>
+                <w:szCs w:val="21"/>
+              </w:rPr>
+            </w:pPr>
+            <w:r>
+              <w:rPr>
+                <w:rFonts w:ascii="Arial" w:eastAsia="Arial" w:hAnsi="Arial" w:cs="Arial"/>
+                <w:sz w:val="21"/>
+                <w:szCs w:val="21"/>
               </w:rPr>
               <w:t>User groups from Slack cannot be fully transferred to Teams. Group structure and membership may not be preserved during migration.</w:t>
             </w:r>
@@ -772,14 +880,18 @@
           </w:tcPr>
           <w:p>
             <w:pPr>
-              <w:spacing w:after="0"/>
               <w:ind w:left="3"/>
+              <w:rPr>
+                <w:sz w:val="21"/>
+                <w:szCs w:val="21"/>
+              </w:rPr>
             </w:pPr>
             <w:r>
               <w:rPr>
                 <w:rFonts w:ascii="Arial" w:eastAsia="Arial" w:hAnsi="Arial" w:cs="Arial"/>
                 <w:b/>
                 <w:sz w:val="21"/>
+                <w:szCs w:val="21"/>
               </w:rPr>
               <w:t>Direct Messages Migration</w:t>
             </w:r>
@@ -797,12 +909,16 @@
           </w:tcPr>
           <w:p>
             <w:pPr>
-              <w:spacing w:after="0"/>
-            </w:pPr>
-            <w:r>
-              <w:rPr>
-                <w:rFonts w:ascii="Arial" w:eastAsia="Arial" w:hAnsi="Arial" w:cs="Arial"/>
-                <w:sz w:val="21"/>
+              <w:rPr>
+                <w:sz w:val="21"/>
+                <w:szCs w:val="21"/>
+              </w:rPr>
+            </w:pPr>
+            <w:r>
+              <w:rPr>
+                <w:rFonts w:ascii="Arial" w:eastAsia="Arial" w:hAnsi="Arial" w:cs="Arial"/>
+                <w:sz w:val="21"/>
+                <w:szCs w:val="21"/>
               </w:rPr>
               <w:t>Direct messages from Slack cannot be fully migrated to Teams. Some private conversations may not be transferred due to technical limitations.</w:t>
             </w:r>
@@ -825,14 +941,18 @@
           </w:tcPr>
           <w:p>
             <w:pPr>
-              <w:spacing w:after="0"/>
               <w:ind w:left="3"/>
+              <w:rPr>
+                <w:sz w:val="21"/>
+                <w:szCs w:val="21"/>
+              </w:rPr>
             </w:pPr>
             <w:r>
               <w:rPr>
                 <w:rFonts w:ascii="Arial" w:eastAsia="Arial" w:hAnsi="Arial" w:cs="Arial"/>
                 <w:b/>
                 <w:sz w:val="21"/>
+                <w:szCs w:val="21"/>
               </w:rPr>
               <w:t>Pinned Messages</w:t>
             </w:r>
@@ -850,12 +970,16 @@
           </w:tcPr>
           <w:p>
             <w:pPr>
-              <w:spacing w:after="0"/>
-            </w:pPr>
-            <w:r>
-              <w:rPr>
-                <w:rFonts w:ascii="Arial" w:eastAsia="Arial" w:hAnsi="Arial" w:cs="Arial"/>
-                <w:sz w:val="21"/>
+              <w:rPr>
+                <w:sz w:val="21"/>
+                <w:szCs w:val="21"/>
+              </w:rPr>
+            </w:pPr>
+            <w:r>
+              <w:rPr>
+                <w:rFonts w:ascii="Arial" w:eastAsia="Arial" w:hAnsi="Arial" w:cs="Arial"/>
+                <w:sz w:val="21"/>
+                <w:szCs w:val="21"/>
               </w:rPr>
               <w:t xml:space="preserve">Preserving pinned messages in Direct </w:t>
             </w:r>
@@ -864,6 +988,7 @@
               <w:rPr>
                 <w:rFonts w:ascii="Arial" w:eastAsia="Arial" w:hAnsi="Arial" w:cs="Arial"/>
                 <w:sz w:val="21"/>
+                <w:szCs w:val="21"/>
               </w:rPr>
               <w:t>Messages(</w:t>
             </w:r>
@@ -872,6 +997,7 @@
               <w:rPr>
                 <w:rFonts w:ascii="Arial" w:eastAsia="Arial" w:hAnsi="Arial" w:cs="Arial"/>
                 <w:sz w:val="21"/>
+                <w:szCs w:val="21"/>
               </w:rPr>
               <w:t>channels is out of scope), allowing important information and announcements to remain accessible in Teams chats.</w:t>
             </w:r>
